--- a/Sistema de cotizacion/PruebaServicioCocina.docx
+++ b/Sistema de cotizacion/PruebaServicioCocina.docx
@@ -530,7 +530,7 @@
     </w:p>
     <w:tbl>
       <w:tblPr>
-        <w:tblW w:w="8926" w:type="dxa"/>
+        <w:tblW w:w="5000" w:type="pct"/>
         <w:tblBorders>
           <w:top w:val="single" w:sz="4" w:space="0" w:color="auto"/>
           <w:left w:val="single" w:sz="4" w:space="0" w:color="auto"/>
@@ -539,17 +539,19 @@
           <w:insideH w:val="single" w:sz="4" w:space="0" w:color="auto"/>
           <w:insideV w:val="single" w:sz="4" w:space="0" w:color="auto"/>
         </w:tblBorders>
+        <w:tblLayout w:type="fixed"/>
         <w:tblLook w:val="04A0" w:firstRow="1" w:lastRow="0" w:firstColumn="1" w:lastColumn="0" w:noHBand="0" w:noVBand="1"/>
       </w:tblPr>
       <w:tblGrid>
-        <w:gridCol w:w="2356"/>
-        <w:gridCol w:w="3593"/>
-        <w:gridCol w:w="2977"/>
+        <w:gridCol w:w="1128"/>
+        <w:gridCol w:w="1277"/>
+        <w:gridCol w:w="3402"/>
+        <w:gridCol w:w="3021"/>
       </w:tblGrid>
       <w:tr>
         <w:tc>
           <w:tcPr>
-            <w:tcW w:w="2356" w:type="dxa"/>
+            <w:tcW w:w="639" w:type="pct"/>
             <w:shd w:val="clear" w:color="auto" w:fill="auto"/>
           </w:tcPr>
           <w:p>
@@ -573,7 +575,30 @@
         </w:tc>
         <w:tc>
           <w:tcPr>
-            <w:tcW w:w="3593" w:type="dxa"/>
+            <w:tcW w:w="723" w:type="pct"/>
+          </w:tcPr>
+          <w:p>
+            <w:pPr>
+              <w:jc w:val="center"/>
+              <w:rPr>
+                <w:b/>
+                <w:sz w:val="20"/>
+                <w:szCs w:val="20"/>
+              </w:rPr>
+            </w:pPr>
+            <w:r>
+              <w:rPr>
+                <w:b/>
+                <w:sz w:val="20"/>
+                <w:szCs w:val="20"/>
+              </w:rPr>
+              <w:t xml:space="preserve">Nombre </w:t>
+            </w:r>
+          </w:p>
+        </w:tc>
+        <w:tc>
+          <w:tcPr>
+            <w:tcW w:w="1927" w:type="pct"/>
             <w:shd w:val="clear" w:color="auto" w:fill="auto"/>
           </w:tcPr>
           <w:p>
@@ -597,7 +622,7 @@
         </w:tc>
         <w:tc>
           <w:tcPr>
-            <w:tcW w:w="2977" w:type="dxa"/>
+            <w:tcW w:w="1711" w:type="pct"/>
           </w:tcPr>
           <w:p>
             <w:pPr>
@@ -622,7 +647,7 @@
       <w:tr>
         <w:tc>
           <w:tcPr>
-            <w:tcW w:w="2356" w:type="dxa"/>
+            <w:tcW w:w="639" w:type="pct"/>
             <w:shd w:val="clear" w:color="auto" w:fill="auto"/>
           </w:tcPr>
           <w:p>
@@ -643,7 +668,27 @@
         </w:tc>
         <w:tc>
           <w:tcPr>
-            <w:tcW w:w="3593" w:type="dxa"/>
+            <w:tcW w:w="723" w:type="pct"/>
+          </w:tcPr>
+          <w:p>
+            <w:pPr>
+              <w:rPr>
+                <w:sz w:val="20"/>
+                <w:szCs w:val="20"/>
+              </w:rPr>
+            </w:pPr>
+            <w:r>
+              <w:rPr>
+                <w:sz w:val="20"/>
+                <w:szCs w:val="20"/>
+              </w:rPr>
+              <w:t>Dos tipos de obra</w:t>
+            </w:r>
+          </w:p>
+        </w:tc>
+        <w:tc>
+          <w:tcPr>
+            <w:tcW w:w="1927" w:type="pct"/>
             <w:shd w:val="clear" w:color="auto" w:fill="auto"/>
           </w:tcPr>
           <w:p>
@@ -683,7 +728,7 @@
                 <w:sz w:val="20"/>
                 <w:szCs w:val="20"/>
               </w:rPr>
-              <w:t xml:space="preserve">Seleccione la opción cocina </w:t>
+              <w:t xml:space="preserve">Seleccione la opción obra negra </w:t>
             </w:r>
           </w:p>
           <w:p>
@@ -703,13 +748,13 @@
                 <w:sz w:val="20"/>
                 <w:szCs w:val="20"/>
               </w:rPr>
-              <w:t>Seleccione la opción baño</w:t>
-            </w:r>
-          </w:p>
-        </w:tc>
-        <w:tc>
-          <w:tcPr>
-            <w:tcW w:w="2977" w:type="dxa"/>
+              <w:t>Seleccione la opción obra blanca</w:t>
+            </w:r>
+          </w:p>
+        </w:tc>
+        <w:tc>
+          <w:tcPr>
+            <w:tcW w:w="1711" w:type="pct"/>
           </w:tcPr>
           <w:p>
             <w:pPr>
@@ -736,7 +781,7 @@
       <w:tr>
         <w:tc>
           <w:tcPr>
-            <w:tcW w:w="2356" w:type="dxa"/>
+            <w:tcW w:w="639" w:type="pct"/>
             <w:shd w:val="clear" w:color="auto" w:fill="auto"/>
           </w:tcPr>
           <w:p>
@@ -757,7 +802,27 @@
         </w:tc>
         <w:tc>
           <w:tcPr>
-            <w:tcW w:w="3593" w:type="dxa"/>
+            <w:tcW w:w="723" w:type="pct"/>
+          </w:tcPr>
+          <w:p>
+            <w:pPr>
+              <w:rPr>
+                <w:sz w:val="20"/>
+                <w:szCs w:val="20"/>
+              </w:rPr>
+            </w:pPr>
+            <w:r>
+              <w:rPr>
+                <w:sz w:val="20"/>
+                <w:szCs w:val="20"/>
+              </w:rPr>
+              <w:t>Mostrar cotización</w:t>
+            </w:r>
+          </w:p>
+        </w:tc>
+        <w:tc>
+          <w:tcPr>
+            <w:tcW w:w="1927" w:type="pct"/>
             <w:shd w:val="clear" w:color="auto" w:fill="auto"/>
           </w:tcPr>
           <w:p>
@@ -817,25 +882,14 @@
                 <w:sz w:val="20"/>
                 <w:szCs w:val="20"/>
               </w:rPr>
-              <w:t>acceda con usuario:admin</w:t>
-            </w:r>
-          </w:p>
-          <w:p>
-            <w:pPr>
-              <w:pStyle w:val="Prrafodelista"/>
-              <w:rPr>
-                <w:sz w:val="20"/>
-                <w:szCs w:val="20"/>
-              </w:rPr>
-            </w:pPr>
-            <w:r>
-              <w:rPr>
-                <w:sz w:val="20"/>
-                <w:szCs w:val="20"/>
-              </w:rPr>
-              <w:t>y contraseña:admin</w:t>
-            </w:r>
-          </w:p>
+              <w:t>seleccione el botón generar cotización.</w:t>
+            </w:r>
+          </w:p>
+        </w:tc>
+        <w:tc>
+          <w:tcPr>
+            <w:tcW w:w="1711" w:type="pct"/>
+          </w:tcPr>
           <w:p>
             <w:pPr>
               <w:pStyle w:val="Prrafodelista"/>
@@ -853,13 +907,80 @@
                 <w:sz w:val="20"/>
                 <w:szCs w:val="20"/>
               </w:rPr>
-              <w:t>seleccione el botón generar cotización.</w:t>
-            </w:r>
-          </w:p>
-        </w:tc>
-        <w:tc>
-          <w:tcPr>
-            <w:tcW w:w="2977" w:type="dxa"/>
+              <w:t>Muestra en pantalla la cotización</w:t>
+            </w:r>
+            <w:r>
+              <w:rPr>
+                <w:sz w:val="20"/>
+                <w:szCs w:val="20"/>
+              </w:rPr>
+              <w:t xml:space="preserve"> de los servicios para la opción </w:t>
+            </w:r>
+            <w:r>
+              <w:rPr>
+                <w:sz w:val="20"/>
+                <w:szCs w:val="20"/>
+              </w:rPr>
+              <w:t>cocina</w:t>
+            </w:r>
+            <w:r>
+              <w:rPr>
+                <w:sz w:val="20"/>
+                <w:szCs w:val="20"/>
+              </w:rPr>
+              <w:t>.</w:t>
+            </w:r>
+          </w:p>
+        </w:tc>
+      </w:tr>
+      <w:tr>
+        <w:tc>
+          <w:tcPr>
+            <w:tcW w:w="639" w:type="pct"/>
+            <w:shd w:val="clear" w:color="auto" w:fill="auto"/>
+          </w:tcPr>
+          <w:p>
+            <w:pPr>
+              <w:rPr>
+                <w:sz w:val="20"/>
+                <w:szCs w:val="20"/>
+              </w:rPr>
+            </w:pPr>
+            <w:r>
+              <w:rPr>
+                <w:sz w:val="20"/>
+                <w:szCs w:val="20"/>
+              </w:rPr>
+              <w:t>CP-003</w:t>
+            </w:r>
+            <w:bookmarkStart w:id="0" w:name="_GoBack"/>
+            <w:bookmarkEnd w:id="0"/>
+          </w:p>
+        </w:tc>
+        <w:tc>
+          <w:tcPr>
+            <w:tcW w:w="723" w:type="pct"/>
+          </w:tcPr>
+          <w:p>
+            <w:pPr>
+              <w:rPr>
+                <w:sz w:val="20"/>
+                <w:szCs w:val="20"/>
+              </w:rPr>
+            </w:pPr>
+            <w:r>
+              <w:rPr>
+                <w:sz w:val="20"/>
+                <w:szCs w:val="20"/>
+              </w:rPr>
+              <w:t>Sin seleccionar</w:t>
+            </w:r>
+          </w:p>
+        </w:tc>
+        <w:tc>
+          <w:tcPr>
+            <w:tcW w:w="1927" w:type="pct"/>
+            <w:shd w:val="clear" w:color="auto" w:fill="auto"/>
           </w:tcPr>
           <w:p>
             <w:pPr>
@@ -878,38 +999,23 @@
                 <w:sz w:val="20"/>
                 <w:szCs w:val="20"/>
               </w:rPr>
-              <w:t>Inicia la descarga de un archivo en Excel con la cotización del servicio.</w:t>
-            </w:r>
-          </w:p>
-        </w:tc>
-      </w:tr>
-      <w:tr>
-        <w:tc>
-          <w:tcPr>
-            <w:tcW w:w="2356" w:type="dxa"/>
-            <w:shd w:val="clear" w:color="auto" w:fill="auto"/>
-          </w:tcPr>
-          <w:p>
-            <w:pPr>
-              <w:rPr>
-                <w:sz w:val="20"/>
-                <w:szCs w:val="20"/>
-              </w:rPr>
-            </w:pPr>
-            <w:r>
-              <w:rPr>
-                <w:sz w:val="20"/>
-                <w:szCs w:val="20"/>
-              </w:rPr>
-              <w:t>CP-003</w:t>
-            </w:r>
-          </w:p>
-        </w:tc>
-        <w:tc>
-          <w:tcPr>
-            <w:tcW w:w="3593" w:type="dxa"/>
-            <w:shd w:val="clear" w:color="auto" w:fill="auto"/>
-          </w:tcPr>
+              <w:t>presione el botó</w:t>
+            </w:r>
+            <w:r>
+              <w:rPr>
+                <w:sz w:val="20"/>
+                <w:szCs w:val="20"/>
+              </w:rPr>
+              <w:t>n</w:t>
+            </w:r>
+            <w:r>
+              <w:rPr>
+                <w:sz w:val="20"/>
+                <w:szCs w:val="20"/>
+              </w:rPr>
+              <w:t xml:space="preserve"> incluir servicio</w:t>
+            </w:r>
+          </w:p>
           <w:p>
             <w:pPr>
               <w:pStyle w:val="Prrafodelista"/>
@@ -927,21 +1033,7 @@
                 <w:sz w:val="20"/>
                 <w:szCs w:val="20"/>
               </w:rPr>
-              <w:t>presione el botó</w:t>
-            </w:r>
-            <w:r>
-              <w:rPr>
-                <w:sz w:val="20"/>
-                <w:szCs w:val="20"/>
-              </w:rPr>
-              <w:t>n</w:t>
-            </w:r>
-            <w:r>
-              <w:rPr>
-                <w:sz w:val="20"/>
-                <w:szCs w:val="20"/>
-              </w:rPr>
-              <w:t xml:space="preserve"> incluir servicio</w:t>
+              <w:t>no seleccione ninguna opción.</w:t>
             </w:r>
           </w:p>
           <w:p>
@@ -961,238 +1053,29 @@
                 <w:sz w:val="20"/>
                 <w:szCs w:val="20"/>
               </w:rPr>
-              <w:t>seleccione la opción cocina.</w:t>
-            </w:r>
-          </w:p>
+              <w:t>seleccione el botón generar cotización.</w:t>
+            </w:r>
+          </w:p>
+        </w:tc>
+        <w:tc>
+          <w:tcPr>
+            <w:tcW w:w="1711" w:type="pct"/>
+          </w:tcPr>
           <w:p>
             <w:pPr>
               <w:pStyle w:val="Prrafodelista"/>
-              <w:numPr>
-                <w:ilvl w:val="0"/>
-                <w:numId w:val="3"/>
-              </w:numPr>
-              <w:rPr>
-                <w:sz w:val="20"/>
-                <w:szCs w:val="20"/>
-              </w:rPr>
-            </w:pPr>
-            <w:r>
-              <w:rPr>
-                <w:sz w:val="20"/>
-                <w:szCs w:val="20"/>
-              </w:rPr>
-              <w:t>Acceda con usuario :luna</w:t>
-            </w:r>
-          </w:p>
-          <w:p>
-            <w:pPr>
-              <w:pStyle w:val="Prrafodelista"/>
-              <w:rPr>
-                <w:sz w:val="20"/>
-                <w:szCs w:val="20"/>
-              </w:rPr>
-            </w:pPr>
-            <w:r>
-              <w:rPr>
-                <w:sz w:val="20"/>
-                <w:szCs w:val="20"/>
-              </w:rPr>
-              <w:t>Y contraseña : nose</w:t>
-            </w:r>
-          </w:p>
-        </w:tc>
-        <w:tc>
-          <w:tcPr>
-            <w:tcW w:w="2977" w:type="dxa"/>
-          </w:tcPr>
-          <w:p>
-            <w:pPr>
-              <w:pStyle w:val="Prrafodelista"/>
-              <w:numPr>
-                <w:ilvl w:val="0"/>
-                <w:numId w:val="3"/>
-              </w:numPr>
-              <w:rPr>
-                <w:sz w:val="20"/>
-                <w:szCs w:val="20"/>
-              </w:rPr>
-            </w:pPr>
-            <w:r>
-              <w:rPr>
-                <w:sz w:val="20"/>
-                <w:szCs w:val="20"/>
-              </w:rPr>
-              <w:t xml:space="preserve">Saldrá un mensaje indicando que es necesario registrarse </w:t>
-            </w:r>
-          </w:p>
-        </w:tc>
-      </w:tr>
-      <w:tr>
-        <w:tc>
-          <w:tcPr>
-            <w:tcW w:w="2356" w:type="dxa"/>
-            <w:shd w:val="clear" w:color="auto" w:fill="auto"/>
-          </w:tcPr>
-          <w:p>
-            <w:pPr>
-              <w:rPr>
-                <w:sz w:val="20"/>
-                <w:szCs w:val="20"/>
-              </w:rPr>
-            </w:pPr>
-            <w:r>
-              <w:rPr>
-                <w:sz w:val="20"/>
-                <w:szCs w:val="20"/>
-              </w:rPr>
-              <w:t>CP-004</w:t>
-            </w:r>
-          </w:p>
-        </w:tc>
-        <w:tc>
-          <w:tcPr>
-            <w:tcW w:w="3593" w:type="dxa"/>
-            <w:shd w:val="clear" w:color="auto" w:fill="auto"/>
-          </w:tcPr>
-          <w:p>
-            <w:pPr>
-              <w:pStyle w:val="Prrafodelista"/>
-              <w:numPr>
-                <w:ilvl w:val="0"/>
-                <w:numId w:val="3"/>
-              </w:numPr>
-              <w:rPr>
-                <w:sz w:val="20"/>
-                <w:szCs w:val="20"/>
-              </w:rPr>
-            </w:pPr>
-            <w:r>
-              <w:rPr>
-                <w:sz w:val="20"/>
-                <w:szCs w:val="20"/>
-              </w:rPr>
-              <w:t>presione el botó</w:t>
-            </w:r>
-            <w:r>
-              <w:rPr>
-                <w:sz w:val="20"/>
-                <w:szCs w:val="20"/>
-              </w:rPr>
-              <w:t>n</w:t>
-            </w:r>
-            <w:r>
-              <w:rPr>
-                <w:sz w:val="20"/>
-                <w:szCs w:val="20"/>
-              </w:rPr>
-              <w:t xml:space="preserve"> incluir servicio</w:t>
-            </w:r>
-          </w:p>
-          <w:p>
-            <w:pPr>
-              <w:pStyle w:val="Prrafodelista"/>
-              <w:numPr>
-                <w:ilvl w:val="0"/>
-                <w:numId w:val="3"/>
-              </w:numPr>
-              <w:rPr>
-                <w:sz w:val="20"/>
-                <w:szCs w:val="20"/>
-              </w:rPr>
-            </w:pPr>
-            <w:r>
-              <w:rPr>
-                <w:sz w:val="20"/>
-                <w:szCs w:val="20"/>
-              </w:rPr>
-              <w:t>no seleccione ninguna opción.</w:t>
-            </w:r>
-          </w:p>
-          <w:p>
-            <w:pPr>
-              <w:pStyle w:val="Prrafodelista"/>
-              <w:numPr>
-                <w:ilvl w:val="0"/>
-                <w:numId w:val="3"/>
-              </w:numPr>
-              <w:rPr>
-                <w:sz w:val="20"/>
-                <w:szCs w:val="20"/>
-              </w:rPr>
-            </w:pPr>
-            <w:r>
-              <w:rPr>
-                <w:sz w:val="20"/>
-                <w:szCs w:val="20"/>
-              </w:rPr>
-              <w:t>acceda con usuario:admin</w:t>
-            </w:r>
-          </w:p>
-          <w:p>
-            <w:pPr>
-              <w:pStyle w:val="Prrafodelista"/>
-              <w:rPr>
-                <w:sz w:val="20"/>
-                <w:szCs w:val="20"/>
-              </w:rPr>
-            </w:pPr>
-            <w:r>
-              <w:rPr>
-                <w:sz w:val="20"/>
-                <w:szCs w:val="20"/>
-              </w:rPr>
-              <w:t>y contraseña:admin</w:t>
-            </w:r>
-          </w:p>
-          <w:p>
-            <w:pPr>
-              <w:pStyle w:val="Prrafodelista"/>
-              <w:numPr>
-                <w:ilvl w:val="0"/>
-                <w:numId w:val="3"/>
-              </w:numPr>
-              <w:rPr>
-                <w:sz w:val="20"/>
-                <w:szCs w:val="20"/>
-              </w:rPr>
-            </w:pPr>
-            <w:r>
-              <w:rPr>
-                <w:sz w:val="20"/>
-                <w:szCs w:val="20"/>
-              </w:rPr>
-              <w:t>seleccione el botón generar cotización.</w:t>
-            </w:r>
-          </w:p>
-        </w:tc>
-        <w:tc>
-          <w:tcPr>
-            <w:tcW w:w="2977" w:type="dxa"/>
-          </w:tcPr>
-          <w:p>
-            <w:pPr>
-              <w:pStyle w:val="Prrafodelista"/>
-              <w:rPr>
-                <w:sz w:val="20"/>
-                <w:szCs w:val="20"/>
-              </w:rPr>
-            </w:pPr>
-            <w:r>
-              <w:rPr>
-                <w:sz w:val="20"/>
-                <w:szCs w:val="20"/>
-              </w:rPr>
-              <w:t xml:space="preserve">-saldrá </w:t>
-            </w:r>
-            <w:r>
-              <w:rPr>
-                <w:sz w:val="20"/>
-                <w:szCs w:val="20"/>
-              </w:rPr>
-              <w:t>un mensaje indicando que es necesario elegir una opción de servicio.</w:t>
-            </w:r>
-            <w:bookmarkStart w:id="0" w:name="_GoBack"/>
-            <w:bookmarkEnd w:id="0"/>
+              <w:rPr>
+                <w:sz w:val="20"/>
+                <w:szCs w:val="20"/>
+              </w:rPr>
+            </w:pPr>
+            <w:r>
+              <w:rPr>
+                <w:sz w:val="20"/>
+                <w:szCs w:val="20"/>
+              </w:rPr>
+              <w:t>-saldrá un mensaje indicando que es necesario elegir una opción de servicio.</w:t>
+            </w:r>
           </w:p>
         </w:tc>
       </w:tr>
